--- a/CMP168_Core_Syllabus_Nighttime.docx
+++ b/CMP168_Core_Syllabus_Nighttime.docx
@@ -301,7 +301,7 @@
               <w:spacing w:line="240" w:lineRule="auto"/>
             </w:pPr>
             <w:r>
-              <w:t>Gillet Hall 219</w:t>
+              <w:t>Online</w:t>
             </w:r>
           </w:p>
         </w:tc>
@@ -551,8 +551,10 @@
               </w:pBdr>
               <w:spacing w:line="240" w:lineRule="auto"/>
             </w:pPr>
+            <w:bookmarkStart w:id="0" w:name="_GoBack"/>
+            <w:bookmarkEnd w:id="0"/>
             <w:r>
-              <w:t>Gillet Hall 303</w:t>
+              <w:t>Online</w:t>
             </w:r>
           </w:p>
         </w:tc>
@@ -582,8 +584,6 @@
             <w:r>
               <w:t>Fri. 4:00pm – 5:00pm</w:t>
             </w:r>
-            <w:bookmarkStart w:id="0" w:name="_GoBack"/>
-            <w:bookmarkEnd w:id="0"/>
           </w:p>
         </w:tc>
       </w:tr>
